--- a/windows.docx
+++ b/windows.docx
@@ -13642,25 +13642,7 @@
           <w:sz w:val="22"/>
           <w:szCs w:val="22"/>
         </w:rPr>
-        <w:t>对于windows 系统的操作不能过快，即便是过了“开机缓慢期”，有一次Shift+Delete，小手一抖，即便眼睛看到的是“</w:t>
-      </w:r>
-      <w:r>
-        <w:rPr>
-          <w:rFonts w:hint="default" w:ascii="SimSun" w:hAnsi="Segoe UI Symbol"/>
-          <w:kern w:val="0"/>
-          <w:sz w:val="22"/>
-          <w:szCs w:val="22"/>
-        </w:rPr>
-        <w:t>是否删除</w:t>
-      </w:r>
-      <w:r>
-        <w:rPr>
-          <w:rFonts w:hint="default" w:ascii="SimSun" w:hAnsi="Segoe UI Symbol"/>
-          <w:kern w:val="0"/>
-          <w:sz w:val="22"/>
-          <w:szCs w:val="22"/>
-        </w:rPr>
-        <w:t>xxx文件等”，但是还是习惯性地按下了回车键。</w:t>
+        <w:t>对于windows 系统的操作不能过快，即便是过了“开机缓慢期”，有一次Shift+Delete，小手一抖，即便眼睛看到的是“是否删除xxx文件等”，但是还是习惯性地按下了回车键。</w:t>
       </w:r>
     </w:p>
     <w:p>
@@ -13820,7 +13802,78 @@
           <w:szCs w:val="22"/>
           <w:lang w:val="zh-CN"/>
         </w:rPr>
-        <w:t>浏览文件夹那个窗是有记录的</w:t>
+        <w:t>浏览文件夹那个窗是有记录的，目录的打开情况与之前的一样。打开的窗口还与软件有关，会新开一个。</w:t>
+      </w:r>
+    </w:p>
+    <w:p>
+      <w:pPr>
+        <w:numPr>
+          <w:ilvl w:val="0"/>
+          <w:numId w:val="3"/>
+        </w:numPr>
+        <w:ind w:firstLine="420" w:firstLineChars="0"/>
+        <w:rPr>
+          <w:rFonts w:hint="eastAsia" w:ascii="SimSun"/>
+          <w:kern w:val="0"/>
+          <w:sz w:val="22"/>
+          <w:szCs w:val="22"/>
+          <w:lang w:val="zh-CN"/>
+        </w:rPr>
+      </w:pPr>
+      <w:r>
+        <w:rPr>
+          <w:rFonts w:hint="eastAsia" w:ascii="SimSun" w:hAnsi="Cambria Math"/>
+          <w:kern w:val="0"/>
+          <w:sz w:val="22"/>
+          <w:szCs w:val="22"/>
+          <w:lang w:val="zh-CN"/>
+        </w:rPr>
+        <w:t>命令行下按</w:t>
+      </w:r>
+      <w:r>
+        <w:rPr>
+          <w:rFonts w:ascii="SimSun" w:hAnsi="Cambria Math"/>
+          <w:kern w:val="0"/>
+          <w:sz w:val="22"/>
+          <w:szCs w:val="22"/>
+          <w:lang w:val="zh-CN"/>
+        </w:rPr>
+        <w:t>win+Tab</w:t>
+      </w:r>
+      <w:r>
+        <w:rPr>
+          <w:rFonts w:hint="eastAsia" w:ascii="SimSun" w:hAnsi="Cambria Math"/>
+          <w:kern w:val="0"/>
+          <w:sz w:val="22"/>
+          <w:szCs w:val="22"/>
+          <w:lang w:val="zh-CN"/>
+        </w:rPr>
+        <w:t>可以逐个选择文件。</w:t>
+      </w:r>
+    </w:p>
+    <w:p>
+      <w:pPr>
+        <w:autoSpaceDE w:val="0"/>
+        <w:autoSpaceDN w:val="0"/>
+        <w:adjustRightInd w:val="0"/>
+        <w:ind w:firstLine="420" w:firstLineChars="0"/>
+        <w:jc w:val="left"/>
+        <w:rPr>
+          <w:rFonts w:ascii="SimSun" w:hAnsi="Segoe UI Symbol"/>
+          <w:kern w:val="0"/>
+          <w:sz w:val="22"/>
+          <w:szCs w:val="22"/>
+          <w:lang w:val="zh-CN"/>
+        </w:rPr>
+      </w:pPr>
+      <w:r>
+        <w:rPr>
+          <w:rFonts w:hint="default" w:ascii="SimSun" w:hAnsi="Segoe UI Symbol"/>
+          <w:kern w:val="0"/>
+          <w:sz w:val="22"/>
+          <w:szCs w:val="22"/>
+        </w:rPr>
+        <w:t xml:space="preserve">173. </w:t>
       </w:r>
       <w:bookmarkStart w:id="0" w:name="_GoBack"/>
       <w:bookmarkEnd w:id="0"/>
@@ -13832,8 +13885,246 @@
           <w:szCs w:val="22"/>
           <w:lang w:val="zh-CN"/>
         </w:rPr>
-        <w:t>，目录的打开情况与之前的一样。打开的窗口还与软件有关，会新开一个。</w:t>
-      </w:r>
+        <w:t>在操作系统中以控制台打开一个可执行文件或许可以直接输入完整的文件名（有的可以省略后缀），也可以加上相对路径点杠或反斜杠。在</w:t>
+      </w:r>
+      <w:r>
+        <w:rPr>
+          <w:rFonts w:ascii="SimSun" w:hAnsi="Segoe UI Symbol"/>
+          <w:kern w:val="0"/>
+          <w:sz w:val="22"/>
+          <w:szCs w:val="22"/>
+          <w:lang w:val="zh-CN"/>
+        </w:rPr>
+        <w:t>windows</w:t>
+      </w:r>
+      <w:r>
+        <w:rPr>
+          <w:rFonts w:hint="eastAsia" w:ascii="SimSun" w:hAnsi="Segoe UI Symbol"/>
+          <w:kern w:val="0"/>
+          <w:sz w:val="22"/>
+          <w:szCs w:val="22"/>
+          <w:lang w:val="zh-CN"/>
+        </w:rPr>
+        <w:t>下，类似与</w:t>
+      </w:r>
+      <w:r>
+        <w:rPr>
+          <w:rFonts w:ascii="SimSun" w:hAnsi="Segoe UI Symbol"/>
+          <w:kern w:val="0"/>
+          <w:sz w:val="22"/>
+          <w:szCs w:val="22"/>
+          <w:lang w:val="zh-CN"/>
+        </w:rPr>
+        <w:t>linux</w:t>
+      </w:r>
+      <w:r>
+        <w:rPr>
+          <w:rFonts w:hint="eastAsia" w:ascii="SimSun" w:hAnsi="Segoe UI Symbol"/>
+          <w:kern w:val="0"/>
+          <w:sz w:val="22"/>
+          <w:szCs w:val="22"/>
+          <w:lang w:val="zh-CN"/>
+        </w:rPr>
+        <w:t>统一目录下的文件即</w:t>
+      </w:r>
+      <w:r>
+        <w:rPr>
+          <w:rFonts w:ascii="SimSun" w:hAnsi="Segoe UI Symbol"/>
+          <w:kern w:val="0"/>
+          <w:sz w:val="22"/>
+          <w:szCs w:val="22"/>
+          <w:lang w:val="zh-CN"/>
+        </w:rPr>
+        <w:t>.\file</w:t>
+      </w:r>
+      <w:r>
+        <w:rPr>
+          <w:rFonts w:hint="eastAsia" w:ascii="SimSun" w:hAnsi="Segoe UI Symbol"/>
+          <w:kern w:val="0"/>
+          <w:sz w:val="22"/>
+          <w:szCs w:val="22"/>
+          <w:lang w:val="zh-CN"/>
+        </w:rPr>
+        <w:t>，注意不同于</w:t>
+      </w:r>
+      <w:r>
+        <w:rPr>
+          <w:rFonts w:ascii="SimSun" w:hAnsi="Segoe UI Symbol"/>
+          <w:kern w:val="0"/>
+          <w:sz w:val="22"/>
+          <w:szCs w:val="22"/>
+          <w:lang w:val="zh-CN"/>
+        </w:rPr>
+        <w:t>linux</w:t>
+      </w:r>
+      <w:r>
+        <w:rPr>
+          <w:rFonts w:hint="eastAsia" w:ascii="SimSun" w:hAnsi="Segoe UI Symbol"/>
+          <w:kern w:val="0"/>
+          <w:sz w:val="22"/>
+          <w:szCs w:val="22"/>
+          <w:lang w:val="zh-CN"/>
+        </w:rPr>
+        <w:t>这里是反斜杆，不过</w:t>
+      </w:r>
+      <w:r>
+        <w:rPr>
+          <w:rFonts w:ascii="SimSun" w:hAnsi="Segoe UI Symbol"/>
+          <w:kern w:val="0"/>
+          <w:sz w:val="22"/>
+          <w:szCs w:val="22"/>
+          <w:lang w:val="zh-CN"/>
+        </w:rPr>
+        <w:t>windows</w:t>
+      </w:r>
+      <w:r>
+        <w:rPr>
+          <w:rFonts w:hint="eastAsia" w:ascii="SimSun" w:hAnsi="Segoe UI Symbol"/>
+          <w:kern w:val="0"/>
+          <w:sz w:val="22"/>
+          <w:szCs w:val="22"/>
+          <w:lang w:val="zh-CN"/>
+        </w:rPr>
+        <w:t>亦可以使正斜杆。</w:t>
+      </w:r>
+      <w:r>
+        <w:rPr>
+          <w:rFonts w:ascii="SimSun" w:hAnsi="Segoe UI Symbol"/>
+          <w:kern w:val="0"/>
+          <w:sz w:val="22"/>
+          <w:szCs w:val="22"/>
+          <w:lang w:val="zh-CN"/>
+        </w:rPr>
+        <w:t>linux</w:t>
+      </w:r>
+      <w:r>
+        <w:rPr>
+          <w:rFonts w:hint="eastAsia" w:ascii="SimSun" w:hAnsi="Segoe UI Symbol"/>
+          <w:kern w:val="0"/>
+          <w:sz w:val="22"/>
+          <w:szCs w:val="22"/>
+          <w:lang w:val="zh-CN"/>
+        </w:rPr>
+        <w:t>是正斜杠，想到根目录。</w:t>
+      </w:r>
+    </w:p>
+    <w:p>
+      <w:pPr>
+        <w:autoSpaceDE w:val="0"/>
+        <w:autoSpaceDN w:val="0"/>
+        <w:adjustRightInd w:val="0"/>
+        <w:jc w:val="left"/>
+        <w:rPr>
+          <w:rFonts w:ascii="SimSun" w:hAnsi="Segoe UI Symbol"/>
+          <w:kern w:val="0"/>
+          <w:sz w:val="22"/>
+          <w:szCs w:val="22"/>
+        </w:rPr>
+      </w:pPr>
+      <w:r>
+        <w:rPr>
+          <w:rFonts w:ascii="SimSun" w:hAnsi="Segoe UI Symbol"/>
+          <w:kern w:val="0"/>
+          <w:sz w:val="22"/>
+          <w:szCs w:val="22"/>
+          <w:lang w:val="zh-CN"/>
+        </w:rPr>
+        <w:t xml:space="preserve">   </w:t>
+      </w:r>
+      <w:r>
+        <w:rPr>
+          <w:rFonts w:ascii="SimSun" w:hAnsi="Segoe UI Symbol"/>
+          <w:kern w:val="0"/>
+          <w:sz w:val="22"/>
+          <w:szCs w:val="22"/>
+          <w:lang w:val="zh-CN"/>
+        </w:rPr>
+        <w:tab/>
+      </w:r>
+      <w:r>
+        <w:rPr>
+          <w:rFonts w:ascii="SimSun" w:hAnsi="Segoe UI Symbol"/>
+          <w:kern w:val="0"/>
+          <w:sz w:val="22"/>
+          <w:szCs w:val="22"/>
+          <w:lang w:val="zh-CN"/>
+        </w:rPr>
+        <w:t xml:space="preserve">  </w:t>
+      </w:r>
+      <w:r>
+        <w:rPr>
+          <w:rFonts w:hint="eastAsia" w:ascii="SimSun" w:hAnsi="Segoe UI Symbol"/>
+          <w:kern w:val="0"/>
+          <w:sz w:val="22"/>
+          <w:szCs w:val="22"/>
+          <w:lang w:val="zh-CN"/>
+        </w:rPr>
+        <w:t>在我的</w:t>
+      </w:r>
+      <w:r>
+        <w:rPr>
+          <w:rFonts w:ascii="SimSun" w:hAnsi="Segoe UI Symbol"/>
+          <w:kern w:val="0"/>
+          <w:sz w:val="22"/>
+          <w:szCs w:val="22"/>
+          <w:lang w:val="zh-CN"/>
+        </w:rPr>
+        <w:t>ubuntu</w:t>
+      </w:r>
+      <w:r>
+        <w:rPr>
+          <w:rFonts w:hint="eastAsia" w:ascii="SimSun" w:hAnsi="Segoe UI Symbol"/>
+          <w:kern w:val="0"/>
+          <w:sz w:val="22"/>
+          <w:szCs w:val="22"/>
+          <w:lang w:val="zh-CN"/>
+        </w:rPr>
+        <w:t>中不可以直接</w:t>
+      </w:r>
+      <w:r>
+        <w:rPr>
+          <w:rFonts w:ascii="SimSun" w:hAnsi="Segoe UI Symbol"/>
+          <w:kern w:val="0"/>
+          <w:sz w:val="22"/>
+          <w:szCs w:val="22"/>
+          <w:lang w:val="zh-CN"/>
+        </w:rPr>
+        <w:t>a.out</w:t>
+      </w:r>
+      <w:r>
+        <w:rPr>
+          <w:rFonts w:hint="eastAsia" w:ascii="SimSun" w:hAnsi="Segoe UI Symbol"/>
+          <w:kern w:val="0"/>
+          <w:sz w:val="22"/>
+          <w:szCs w:val="22"/>
+          <w:lang w:val="zh-CN"/>
+        </w:rPr>
+        <w:t>去运行，必须加上</w:t>
+      </w:r>
+      <w:r>
+        <w:rPr>
+          <w:rFonts w:ascii="SimSun" w:hAnsi="Segoe UI Symbol"/>
+          <w:kern w:val="0"/>
+          <w:sz w:val="22"/>
+          <w:szCs w:val="22"/>
+          <w:lang w:val="zh-CN"/>
+        </w:rPr>
+        <w:t>./</w:t>
+      </w:r>
+    </w:p>
+    <w:p>
+      <w:pPr>
+        <w:numPr>
+          <w:numId w:val="0"/>
+        </w:numPr>
+        <w:rPr>
+          <w:rFonts w:hint="eastAsia" w:ascii="SimSun"/>
+          <w:kern w:val="0"/>
+          <w:sz w:val="22"/>
+          <w:szCs w:val="22"/>
+          <w:lang w:val="zh-CN"/>
+        </w:rPr>
+      </w:pPr>
     </w:p>
     <w:sectPr>
       <w:pgSz w:w="11906" w:h="16838"/>
@@ -13859,95 +14150,6 @@
       <w:lvlJc w:val="left"/>
     </w:lvl>
   </w:abstractNum>
-  <w:abstractNum w:abstractNumId="2056156340">
-    <w:nsid w:val="7A8E74B4"/>
-    <w:multiLevelType w:val="multilevel"/>
-    <w:tmpl w:val="7A8E74B4"/>
-    <w:lvl w:ilvl="0" w:tentative="1">
-      <w:start w:val="1"/>
-      <w:numFmt w:val="decimal"/>
-      <w:lvlText w:val="%1."/>
-      <w:lvlJc w:val="left"/>
-      <w:pPr>
-        <w:ind w:left="780" w:hanging="360"/>
-      </w:pPr>
-      <w:rPr>
-        <w:rFonts w:hint="default"/>
-      </w:rPr>
-    </w:lvl>
-    <w:lvl w:ilvl="1" w:tentative="1">
-      <w:start w:val="1"/>
-      <w:numFmt w:val="lowerLetter"/>
-      <w:lvlText w:val="%2)"/>
-      <w:lvlJc w:val="left"/>
-      <w:pPr>
-        <w:ind w:left="1260" w:hanging="420"/>
-      </w:pPr>
-    </w:lvl>
-    <w:lvl w:ilvl="2" w:tentative="1">
-      <w:start w:val="1"/>
-      <w:numFmt w:val="lowerRoman"/>
-      <w:lvlText w:val="%3."/>
-      <w:lvlJc w:val="right"/>
-      <w:pPr>
-        <w:ind w:left="1680" w:hanging="420"/>
-      </w:pPr>
-    </w:lvl>
-    <w:lvl w:ilvl="3" w:tentative="1">
-      <w:start w:val="1"/>
-      <w:numFmt w:val="decimal"/>
-      <w:lvlText w:val="%4."/>
-      <w:lvlJc w:val="left"/>
-      <w:pPr>
-        <w:ind w:left="2100" w:hanging="420"/>
-      </w:pPr>
-    </w:lvl>
-    <w:lvl w:ilvl="4" w:tentative="1">
-      <w:start w:val="1"/>
-      <w:numFmt w:val="lowerLetter"/>
-      <w:lvlText w:val="%5)"/>
-      <w:lvlJc w:val="left"/>
-      <w:pPr>
-        <w:ind w:left="2520" w:hanging="420"/>
-      </w:pPr>
-    </w:lvl>
-    <w:lvl w:ilvl="5" w:tentative="1">
-      <w:start w:val="1"/>
-      <w:numFmt w:val="lowerRoman"/>
-      <w:lvlText w:val="%6."/>
-      <w:lvlJc w:val="right"/>
-      <w:pPr>
-        <w:ind w:left="2940" w:hanging="420"/>
-      </w:pPr>
-    </w:lvl>
-    <w:lvl w:ilvl="6" w:tentative="1">
-      <w:start w:val="1"/>
-      <w:numFmt w:val="decimal"/>
-      <w:lvlText w:val="%7."/>
-      <w:lvlJc w:val="left"/>
-      <w:pPr>
-        <w:ind w:left="3360" w:hanging="420"/>
-      </w:pPr>
-    </w:lvl>
-    <w:lvl w:ilvl="7" w:tentative="1">
-      <w:start w:val="1"/>
-      <w:numFmt w:val="lowerLetter"/>
-      <w:lvlText w:val="%8)"/>
-      <w:lvlJc w:val="left"/>
-      <w:pPr>
-        <w:ind w:left="3780" w:hanging="420"/>
-      </w:pPr>
-    </w:lvl>
-    <w:lvl w:ilvl="8" w:tentative="1">
-      <w:start w:val="1"/>
-      <w:numFmt w:val="lowerRoman"/>
-      <w:lvlText w:val="%9."/>
-      <w:lvlJc w:val="right"/>
-      <w:pPr>
-        <w:ind w:left="4200" w:hanging="420"/>
-      </w:pPr>
-    </w:lvl>
-  </w:abstractNum>
   <w:abstractNum w:abstractNumId="1440104279">
     <w:nsid w:val="55D63F57"/>
     <w:multiLevelType w:val="multilevel"/>
@@ -14095,6 +14297,95 @@
         <w:rFonts w:hint="default" w:ascii="Wingdings" w:hAnsi="Wingdings"/>
         <w:sz w:val="20"/>
       </w:rPr>
+    </w:lvl>
+  </w:abstractNum>
+  <w:abstractNum w:abstractNumId="2056156340">
+    <w:nsid w:val="7A8E74B4"/>
+    <w:multiLevelType w:val="multilevel"/>
+    <w:tmpl w:val="7A8E74B4"/>
+    <w:lvl w:ilvl="0" w:tentative="1">
+      <w:start w:val="1"/>
+      <w:numFmt w:val="decimal"/>
+      <w:lvlText w:val="%1."/>
+      <w:lvlJc w:val="left"/>
+      <w:pPr>
+        <w:ind w:left="780" w:hanging="360"/>
+      </w:pPr>
+      <w:rPr>
+        <w:rFonts w:hint="default"/>
+      </w:rPr>
+    </w:lvl>
+    <w:lvl w:ilvl="1" w:tentative="1">
+      <w:start w:val="1"/>
+      <w:numFmt w:val="lowerLetter"/>
+      <w:lvlText w:val="%2)"/>
+      <w:lvlJc w:val="left"/>
+      <w:pPr>
+        <w:ind w:left="1260" w:hanging="420"/>
+      </w:pPr>
+    </w:lvl>
+    <w:lvl w:ilvl="2" w:tentative="1">
+      <w:start w:val="1"/>
+      <w:numFmt w:val="lowerRoman"/>
+      <w:lvlText w:val="%3."/>
+      <w:lvlJc w:val="right"/>
+      <w:pPr>
+        <w:ind w:left="1680" w:hanging="420"/>
+      </w:pPr>
+    </w:lvl>
+    <w:lvl w:ilvl="3" w:tentative="1">
+      <w:start w:val="1"/>
+      <w:numFmt w:val="decimal"/>
+      <w:lvlText w:val="%4."/>
+      <w:lvlJc w:val="left"/>
+      <w:pPr>
+        <w:ind w:left="2100" w:hanging="420"/>
+      </w:pPr>
+    </w:lvl>
+    <w:lvl w:ilvl="4" w:tentative="1">
+      <w:start w:val="1"/>
+      <w:numFmt w:val="lowerLetter"/>
+      <w:lvlText w:val="%5)"/>
+      <w:lvlJc w:val="left"/>
+      <w:pPr>
+        <w:ind w:left="2520" w:hanging="420"/>
+      </w:pPr>
+    </w:lvl>
+    <w:lvl w:ilvl="5" w:tentative="1">
+      <w:start w:val="1"/>
+      <w:numFmt w:val="lowerRoman"/>
+      <w:lvlText w:val="%6."/>
+      <w:lvlJc w:val="right"/>
+      <w:pPr>
+        <w:ind w:left="2940" w:hanging="420"/>
+      </w:pPr>
+    </w:lvl>
+    <w:lvl w:ilvl="6" w:tentative="1">
+      <w:start w:val="1"/>
+      <w:numFmt w:val="decimal"/>
+      <w:lvlText w:val="%7."/>
+      <w:lvlJc w:val="left"/>
+      <w:pPr>
+        <w:ind w:left="3360" w:hanging="420"/>
+      </w:pPr>
+    </w:lvl>
+    <w:lvl w:ilvl="7" w:tentative="1">
+      <w:start w:val="1"/>
+      <w:numFmt w:val="lowerLetter"/>
+      <w:lvlText w:val="%8)"/>
+      <w:lvlJc w:val="left"/>
+      <w:pPr>
+        <w:ind w:left="3780" w:hanging="420"/>
+      </w:pPr>
+    </w:lvl>
+    <w:lvl w:ilvl="8" w:tentative="1">
+      <w:start w:val="1"/>
+      <w:numFmt w:val="lowerRoman"/>
+      <w:lvlText w:val="%9."/>
+      <w:lvlJc w:val="right"/>
+      <w:pPr>
+        <w:ind w:left="4200" w:hanging="420"/>
+      </w:pPr>
     </w:lvl>
   </w:abstractNum>
   <w:num w:numId="1">

--- a/windows.docx
+++ b/windows.docx
@@ -13875,8 +13875,6 @@
         </w:rPr>
         <w:t xml:space="preserve">173. </w:t>
       </w:r>
-      <w:bookmarkStart w:id="0" w:name="_GoBack"/>
-      <w:bookmarkEnd w:id="0"/>
       <w:r>
         <w:rPr>
           <w:rFonts w:hint="eastAsia" w:ascii="SimSun" w:hAnsi="Segoe UI Symbol"/>
@@ -14019,6 +14017,7 @@
           <w:kern w:val="0"/>
           <w:sz w:val="22"/>
           <w:szCs w:val="22"/>
+          <w:lang w:val="zh-CN"/>
         </w:rPr>
       </w:pPr>
       <w:r>
@@ -14115,8 +14114,70 @@
     <w:p>
       <w:pPr>
         <w:numPr>
+          <w:ilvl w:val="0"/>
+          <w:numId w:val="4"/>
+        </w:numPr>
+        <w:autoSpaceDE w:val="0"/>
+        <w:autoSpaceDN w:val="0"/>
+        <w:adjustRightInd w:val="0"/>
+        <w:ind w:firstLine="420" w:firstLineChars="0"/>
+        <w:jc w:val="left"/>
+        <w:rPr>
+          <w:rFonts w:ascii="SimSun" w:hAnsi="Segoe UI Symbol"/>
+          <w:kern w:val="0"/>
+          <w:sz w:val="22"/>
+          <w:szCs w:val="22"/>
+        </w:rPr>
+      </w:pPr>
+      <w:r>
+        <w:rPr>
+          <w:rFonts w:ascii="SimSun" w:hAnsi="Segoe UI Symbol"/>
+          <w:kern w:val="0"/>
+          <w:sz w:val="22"/>
+          <w:szCs w:val="22"/>
+        </w:rPr>
+        <w:t>双机调试：一个操作系统用于调试，一个操作系统用于跑程序（通常是虚拟机</w:t>
+      </w:r>
+      <w:bookmarkStart w:id="0" w:name="_GoBack"/>
+      <w:bookmarkEnd w:id="0"/>
+      <w:r>
+        <w:rPr>
+          <w:rFonts w:ascii="SimSun" w:hAnsi="Segoe UI Symbol"/>
+          <w:kern w:val="0"/>
+          <w:sz w:val="22"/>
+          <w:szCs w:val="22"/>
+        </w:rPr>
+        <w:t>）。</w:t>
+      </w:r>
+    </w:p>
+    <w:p>
+      <w:pPr>
+        <w:numPr>
+          <w:ilvl w:val="0"/>
+          <w:numId w:val="4"/>
+        </w:numPr>
+        <w:autoSpaceDE w:val="0"/>
+        <w:autoSpaceDN w:val="0"/>
+        <w:adjustRightInd w:val="0"/>
+        <w:ind w:firstLine="420" w:firstLineChars="0"/>
+        <w:jc w:val="left"/>
+        <w:rPr>
+          <w:rFonts w:ascii="SimSun" w:hAnsi="Segoe UI Symbol"/>
+          <w:kern w:val="0"/>
+          <w:sz w:val="22"/>
+          <w:szCs w:val="22"/>
+        </w:rPr>
+      </w:pPr>
+    </w:p>
+    <w:p>
+      <w:pPr>
+        <w:numPr>
+          <w:ilvl w:val="0"/>
           <w:numId w:val="0"/>
         </w:numPr>
+        <w:tabs>
+          <w:tab w:val="clear" w:pos="720"/>
+        </w:tabs>
         <w:rPr>
           <w:rFonts w:hint="eastAsia" w:ascii="SimSun"/>
           <w:kern w:val="0"/>
@@ -14138,6 +14199,244 @@
 
 <file path=word/numbering.xml><?xml version="1.0" encoding="utf-8"?>
 <w:numbering xmlns:wpc="http://schemas.microsoft.com/office/word/2010/wordprocessingCanvas" xmlns:mc="http://schemas.openxmlformats.org/markup-compatibility/2006" xmlns:o="urn:schemas-microsoft-com:office:office" xmlns:r="http://schemas.openxmlformats.org/officeDocument/2006/relationships" xmlns:m="http://schemas.openxmlformats.org/officeDocument/2006/math" xmlns:v="urn:schemas-microsoft-com:vml" xmlns:wp14="http://schemas.microsoft.com/office/word/2010/wordprocessingDrawing" xmlns:wp="http://schemas.openxmlformats.org/drawingml/2006/wordprocessingDrawing" xmlns:w10="urn:schemas-microsoft-com:office:word" xmlns:w="http://schemas.openxmlformats.org/wordprocessingml/2006/main" xmlns:w14="http://schemas.microsoft.com/office/word/2010/wordml" xmlns:wpg="http://schemas.microsoft.com/office/word/2010/wordprocessingGroup" xmlns:wpi="http://schemas.microsoft.com/office/word/2010/wordprocessingInk" xmlns:wne="http://schemas.microsoft.com/office/word/2006/wordml" xmlns:wps="http://schemas.microsoft.com/office/word/2010/wordprocessingShape" mc:Ignorable="w14 wp14">
+  <w:abstractNum w:abstractNumId="2056156340">
+    <w:nsid w:val="7A8E74B4"/>
+    <w:multiLevelType w:val="multilevel"/>
+    <w:tmpl w:val="7A8E74B4"/>
+    <w:lvl w:ilvl="0" w:tentative="1">
+      <w:start w:val="1"/>
+      <w:numFmt w:val="decimal"/>
+      <w:lvlText w:val="%1."/>
+      <w:lvlJc w:val="left"/>
+      <w:pPr>
+        <w:ind w:left="780" w:hanging="360"/>
+      </w:pPr>
+      <w:rPr>
+        <w:rFonts w:hint="default"/>
+      </w:rPr>
+    </w:lvl>
+    <w:lvl w:ilvl="1" w:tentative="1">
+      <w:start w:val="1"/>
+      <w:numFmt w:val="lowerLetter"/>
+      <w:lvlText w:val="%2)"/>
+      <w:lvlJc w:val="left"/>
+      <w:pPr>
+        <w:ind w:left="1260" w:hanging="420"/>
+      </w:pPr>
+    </w:lvl>
+    <w:lvl w:ilvl="2" w:tentative="1">
+      <w:start w:val="1"/>
+      <w:numFmt w:val="lowerRoman"/>
+      <w:lvlText w:val="%3."/>
+      <w:lvlJc w:val="right"/>
+      <w:pPr>
+        <w:ind w:left="1680" w:hanging="420"/>
+      </w:pPr>
+    </w:lvl>
+    <w:lvl w:ilvl="3" w:tentative="1">
+      <w:start w:val="1"/>
+      <w:numFmt w:val="decimal"/>
+      <w:lvlText w:val="%4."/>
+      <w:lvlJc w:val="left"/>
+      <w:pPr>
+        <w:ind w:left="2100" w:hanging="420"/>
+      </w:pPr>
+    </w:lvl>
+    <w:lvl w:ilvl="4" w:tentative="1">
+      <w:start w:val="1"/>
+      <w:numFmt w:val="lowerLetter"/>
+      <w:lvlText w:val="%5)"/>
+      <w:lvlJc w:val="left"/>
+      <w:pPr>
+        <w:ind w:left="2520" w:hanging="420"/>
+      </w:pPr>
+    </w:lvl>
+    <w:lvl w:ilvl="5" w:tentative="1">
+      <w:start w:val="1"/>
+      <w:numFmt w:val="lowerRoman"/>
+      <w:lvlText w:val="%6."/>
+      <w:lvlJc w:val="right"/>
+      <w:pPr>
+        <w:ind w:left="2940" w:hanging="420"/>
+      </w:pPr>
+    </w:lvl>
+    <w:lvl w:ilvl="6" w:tentative="1">
+      <w:start w:val="1"/>
+      <w:numFmt w:val="decimal"/>
+      <w:lvlText w:val="%7."/>
+      <w:lvlJc w:val="left"/>
+      <w:pPr>
+        <w:ind w:left="3360" w:hanging="420"/>
+      </w:pPr>
+    </w:lvl>
+    <w:lvl w:ilvl="7" w:tentative="1">
+      <w:start w:val="1"/>
+      <w:numFmt w:val="lowerLetter"/>
+      <w:lvlText w:val="%8)"/>
+      <w:lvlJc w:val="left"/>
+      <w:pPr>
+        <w:ind w:left="3780" w:hanging="420"/>
+      </w:pPr>
+    </w:lvl>
+    <w:lvl w:ilvl="8" w:tentative="1">
+      <w:start w:val="1"/>
+      <w:numFmt w:val="lowerRoman"/>
+      <w:lvlText w:val="%9."/>
+      <w:lvlJc w:val="right"/>
+      <w:pPr>
+        <w:ind w:left="4200" w:hanging="420"/>
+      </w:pPr>
+    </w:lvl>
+  </w:abstractNum>
+  <w:abstractNum w:abstractNumId="1440104279">
+    <w:nsid w:val="55D63F57"/>
+    <w:multiLevelType w:val="multilevel"/>
+    <w:tmpl w:val="55D63F57"/>
+    <w:lvl w:ilvl="0" w:tentative="1">
+      <w:start w:val="1"/>
+      <w:numFmt w:val="bullet"/>
+      <w:lvlText w:val=""/>
+      <w:lvlJc w:val="left"/>
+      <w:pPr>
+        <w:tabs>
+          <w:tab w:val="left" w:pos="720"/>
+        </w:tabs>
+        <w:ind w:left="720" w:hanging="360"/>
+      </w:pPr>
+      <w:rPr>
+        <w:rFonts w:hint="default" w:ascii="Symbol" w:hAnsi="Symbol"/>
+        <w:sz w:val="20"/>
+      </w:rPr>
+    </w:lvl>
+    <w:lvl w:ilvl="1" w:tentative="1">
+      <w:start w:val="1"/>
+      <w:numFmt w:val="bullet"/>
+      <w:lvlText w:val="o"/>
+      <w:lvlJc w:val="left"/>
+      <w:pPr>
+        <w:tabs>
+          <w:tab w:val="left" w:pos="1440"/>
+        </w:tabs>
+        <w:ind w:left="1440" w:hanging="360"/>
+      </w:pPr>
+      <w:rPr>
+        <w:rFonts w:hint="default" w:ascii="Courier New" w:hAnsi="Courier New"/>
+        <w:sz w:val="20"/>
+      </w:rPr>
+    </w:lvl>
+    <w:lvl w:ilvl="2" w:tentative="1">
+      <w:start w:val="1"/>
+      <w:numFmt w:val="bullet"/>
+      <w:lvlText w:val=""/>
+      <w:lvlJc w:val="left"/>
+      <w:pPr>
+        <w:tabs>
+          <w:tab w:val="left" w:pos="2160"/>
+        </w:tabs>
+        <w:ind w:left="2160" w:hanging="360"/>
+      </w:pPr>
+      <w:rPr>
+        <w:rFonts w:hint="default" w:ascii="Wingdings" w:hAnsi="Wingdings"/>
+        <w:sz w:val="20"/>
+      </w:rPr>
+    </w:lvl>
+    <w:lvl w:ilvl="3" w:tentative="1">
+      <w:start w:val="1"/>
+      <w:numFmt w:val="bullet"/>
+      <w:lvlText w:val=""/>
+      <w:lvlJc w:val="left"/>
+      <w:pPr>
+        <w:tabs>
+          <w:tab w:val="left" w:pos="2880"/>
+        </w:tabs>
+        <w:ind w:left="2880" w:hanging="360"/>
+      </w:pPr>
+      <w:rPr>
+        <w:rFonts w:hint="default" w:ascii="Wingdings" w:hAnsi="Wingdings"/>
+        <w:sz w:val="20"/>
+      </w:rPr>
+    </w:lvl>
+    <w:lvl w:ilvl="4" w:tentative="1">
+      <w:start w:val="1"/>
+      <w:numFmt w:val="bullet"/>
+      <w:lvlText w:val=""/>
+      <w:lvlJc w:val="left"/>
+      <w:pPr>
+        <w:tabs>
+          <w:tab w:val="left" w:pos="3600"/>
+        </w:tabs>
+        <w:ind w:left="3600" w:hanging="360"/>
+      </w:pPr>
+      <w:rPr>
+        <w:rFonts w:hint="default" w:ascii="Wingdings" w:hAnsi="Wingdings"/>
+        <w:sz w:val="20"/>
+      </w:rPr>
+    </w:lvl>
+    <w:lvl w:ilvl="5" w:tentative="1">
+      <w:start w:val="1"/>
+      <w:numFmt w:val="bullet"/>
+      <w:lvlText w:val=""/>
+      <w:lvlJc w:val="left"/>
+      <w:pPr>
+        <w:tabs>
+          <w:tab w:val="left" w:pos="4320"/>
+        </w:tabs>
+        <w:ind w:left="4320" w:hanging="360"/>
+      </w:pPr>
+      <w:rPr>
+        <w:rFonts w:hint="default" w:ascii="Wingdings" w:hAnsi="Wingdings"/>
+        <w:sz w:val="20"/>
+      </w:rPr>
+    </w:lvl>
+    <w:lvl w:ilvl="6" w:tentative="1">
+      <w:start w:val="1"/>
+      <w:numFmt w:val="bullet"/>
+      <w:lvlText w:val=""/>
+      <w:lvlJc w:val="left"/>
+      <w:pPr>
+        <w:tabs>
+          <w:tab w:val="left" w:pos="5040"/>
+        </w:tabs>
+        <w:ind w:left="5040" w:hanging="360"/>
+      </w:pPr>
+      <w:rPr>
+        <w:rFonts w:hint="default" w:ascii="Wingdings" w:hAnsi="Wingdings"/>
+        <w:sz w:val="20"/>
+      </w:rPr>
+    </w:lvl>
+    <w:lvl w:ilvl="7" w:tentative="1">
+      <w:start w:val="1"/>
+      <w:numFmt w:val="bullet"/>
+      <w:lvlText w:val=""/>
+      <w:lvlJc w:val="left"/>
+      <w:pPr>
+        <w:tabs>
+          <w:tab w:val="left" w:pos="5760"/>
+        </w:tabs>
+        <w:ind w:left="5760" w:hanging="360"/>
+      </w:pPr>
+      <w:rPr>
+        <w:rFonts w:hint="default" w:ascii="Wingdings" w:hAnsi="Wingdings"/>
+        <w:sz w:val="20"/>
+      </w:rPr>
+    </w:lvl>
+    <w:lvl w:ilvl="8" w:tentative="1">
+      <w:start w:val="1"/>
+      <w:numFmt w:val="bullet"/>
+      <w:lvlText w:val=""/>
+      <w:lvlJc w:val="left"/>
+      <w:pPr>
+        <w:tabs>
+          <w:tab w:val="left" w:pos="6480"/>
+        </w:tabs>
+        <w:ind w:left="6480" w:hanging="360"/>
+      </w:pPr>
+      <w:rPr>
+        <w:rFonts w:hint="default" w:ascii="Wingdings" w:hAnsi="Wingdings"/>
+        <w:sz w:val="20"/>
+      </w:rPr>
+    </w:lvl>
+  </w:abstractNum>
   <w:abstractNum w:abstractNumId="1538650235">
     <w:nsid w:val="5BB5F07B"/>
     <w:multiLevelType w:val="singleLevel"/>
@@ -14150,242 +14449,16 @@
       <w:lvlJc w:val="left"/>
     </w:lvl>
   </w:abstractNum>
-  <w:abstractNum w:abstractNumId="1440104279">
-    <w:nsid w:val="55D63F57"/>
-    <w:multiLevelType w:val="multilevel"/>
-    <w:tmpl w:val="55D63F57"/>
+  <w:abstractNum w:abstractNumId="1540114588">
+    <w:nsid w:val="5BCC489C"/>
+    <w:multiLevelType w:val="singleLevel"/>
+    <w:tmpl w:val="5BCC489C"/>
     <w:lvl w:ilvl="0" w:tentative="1">
-      <w:start w:val="1"/>
-      <w:numFmt w:val="bullet"/>
-      <w:lvlText w:val=""/>
-      <w:lvlJc w:val="left"/>
-      <w:pPr>
-        <w:tabs>
-          <w:tab w:val="left" w:pos="720"/>
-        </w:tabs>
-        <w:ind w:left="720" w:hanging="360"/>
-      </w:pPr>
-      <w:rPr>
-        <w:rFonts w:hint="default" w:ascii="Symbol" w:hAnsi="Symbol"/>
-        <w:sz w:val="20"/>
-      </w:rPr>
-    </w:lvl>
-    <w:lvl w:ilvl="1" w:tentative="1">
-      <w:start w:val="1"/>
-      <w:numFmt w:val="bullet"/>
-      <w:lvlText w:val="o"/>
-      <w:lvlJc w:val="left"/>
-      <w:pPr>
-        <w:tabs>
-          <w:tab w:val="left" w:pos="1440"/>
-        </w:tabs>
-        <w:ind w:left="1440" w:hanging="360"/>
-      </w:pPr>
-      <w:rPr>
-        <w:rFonts w:hint="default" w:ascii="Courier New" w:hAnsi="Courier New"/>
-        <w:sz w:val="20"/>
-      </w:rPr>
-    </w:lvl>
-    <w:lvl w:ilvl="2" w:tentative="1">
-      <w:start w:val="1"/>
-      <w:numFmt w:val="bullet"/>
-      <w:lvlText w:val=""/>
-      <w:lvlJc w:val="left"/>
-      <w:pPr>
-        <w:tabs>
-          <w:tab w:val="left" w:pos="2160"/>
-        </w:tabs>
-        <w:ind w:left="2160" w:hanging="360"/>
-      </w:pPr>
-      <w:rPr>
-        <w:rFonts w:hint="default" w:ascii="Wingdings" w:hAnsi="Wingdings"/>
-        <w:sz w:val="20"/>
-      </w:rPr>
-    </w:lvl>
-    <w:lvl w:ilvl="3" w:tentative="1">
-      <w:start w:val="1"/>
-      <w:numFmt w:val="bullet"/>
-      <w:lvlText w:val=""/>
-      <w:lvlJc w:val="left"/>
-      <w:pPr>
-        <w:tabs>
-          <w:tab w:val="left" w:pos="2880"/>
-        </w:tabs>
-        <w:ind w:left="2880" w:hanging="360"/>
-      </w:pPr>
-      <w:rPr>
-        <w:rFonts w:hint="default" w:ascii="Wingdings" w:hAnsi="Wingdings"/>
-        <w:sz w:val="20"/>
-      </w:rPr>
-    </w:lvl>
-    <w:lvl w:ilvl="4" w:tentative="1">
-      <w:start w:val="1"/>
-      <w:numFmt w:val="bullet"/>
-      <w:lvlText w:val=""/>
-      <w:lvlJc w:val="left"/>
-      <w:pPr>
-        <w:tabs>
-          <w:tab w:val="left" w:pos="3600"/>
-        </w:tabs>
-        <w:ind w:left="3600" w:hanging="360"/>
-      </w:pPr>
-      <w:rPr>
-        <w:rFonts w:hint="default" w:ascii="Wingdings" w:hAnsi="Wingdings"/>
-        <w:sz w:val="20"/>
-      </w:rPr>
-    </w:lvl>
-    <w:lvl w:ilvl="5" w:tentative="1">
-      <w:start w:val="1"/>
-      <w:numFmt w:val="bullet"/>
-      <w:lvlText w:val=""/>
-      <w:lvlJc w:val="left"/>
-      <w:pPr>
-        <w:tabs>
-          <w:tab w:val="left" w:pos="4320"/>
-        </w:tabs>
-        <w:ind w:left="4320" w:hanging="360"/>
-      </w:pPr>
-      <w:rPr>
-        <w:rFonts w:hint="default" w:ascii="Wingdings" w:hAnsi="Wingdings"/>
-        <w:sz w:val="20"/>
-      </w:rPr>
-    </w:lvl>
-    <w:lvl w:ilvl="6" w:tentative="1">
-      <w:start w:val="1"/>
-      <w:numFmt w:val="bullet"/>
-      <w:lvlText w:val=""/>
-      <w:lvlJc w:val="left"/>
-      <w:pPr>
-        <w:tabs>
-          <w:tab w:val="left" w:pos="5040"/>
-        </w:tabs>
-        <w:ind w:left="5040" w:hanging="360"/>
-      </w:pPr>
-      <w:rPr>
-        <w:rFonts w:hint="default" w:ascii="Wingdings" w:hAnsi="Wingdings"/>
-        <w:sz w:val="20"/>
-      </w:rPr>
-    </w:lvl>
-    <w:lvl w:ilvl="7" w:tentative="1">
-      <w:start w:val="1"/>
-      <w:numFmt w:val="bullet"/>
-      <w:lvlText w:val=""/>
-      <w:lvlJc w:val="left"/>
-      <w:pPr>
-        <w:tabs>
-          <w:tab w:val="left" w:pos="5760"/>
-        </w:tabs>
-        <w:ind w:left="5760" w:hanging="360"/>
-      </w:pPr>
-      <w:rPr>
-        <w:rFonts w:hint="default" w:ascii="Wingdings" w:hAnsi="Wingdings"/>
-        <w:sz w:val="20"/>
-      </w:rPr>
-    </w:lvl>
-    <w:lvl w:ilvl="8" w:tentative="1">
-      <w:start w:val="1"/>
-      <w:numFmt w:val="bullet"/>
-      <w:lvlText w:val=""/>
-      <w:lvlJc w:val="left"/>
-      <w:pPr>
-        <w:tabs>
-          <w:tab w:val="left" w:pos="6480"/>
-        </w:tabs>
-        <w:ind w:left="6480" w:hanging="360"/>
-      </w:pPr>
-      <w:rPr>
-        <w:rFonts w:hint="default" w:ascii="Wingdings" w:hAnsi="Wingdings"/>
-        <w:sz w:val="20"/>
-      </w:rPr>
-    </w:lvl>
-  </w:abstractNum>
-  <w:abstractNum w:abstractNumId="2056156340">
-    <w:nsid w:val="7A8E74B4"/>
-    <w:multiLevelType w:val="multilevel"/>
-    <w:tmpl w:val="7A8E74B4"/>
-    <w:lvl w:ilvl="0" w:tentative="1">
-      <w:start w:val="1"/>
+      <w:start w:val="174"/>
       <w:numFmt w:val="decimal"/>
+      <w:suff w:val="space"/>
       <w:lvlText w:val="%1."/>
       <w:lvlJc w:val="left"/>
-      <w:pPr>
-        <w:ind w:left="780" w:hanging="360"/>
-      </w:pPr>
-      <w:rPr>
-        <w:rFonts w:hint="default"/>
-      </w:rPr>
-    </w:lvl>
-    <w:lvl w:ilvl="1" w:tentative="1">
-      <w:start w:val="1"/>
-      <w:numFmt w:val="lowerLetter"/>
-      <w:lvlText w:val="%2)"/>
-      <w:lvlJc w:val="left"/>
-      <w:pPr>
-        <w:ind w:left="1260" w:hanging="420"/>
-      </w:pPr>
-    </w:lvl>
-    <w:lvl w:ilvl="2" w:tentative="1">
-      <w:start w:val="1"/>
-      <w:numFmt w:val="lowerRoman"/>
-      <w:lvlText w:val="%3."/>
-      <w:lvlJc w:val="right"/>
-      <w:pPr>
-        <w:ind w:left="1680" w:hanging="420"/>
-      </w:pPr>
-    </w:lvl>
-    <w:lvl w:ilvl="3" w:tentative="1">
-      <w:start w:val="1"/>
-      <w:numFmt w:val="decimal"/>
-      <w:lvlText w:val="%4."/>
-      <w:lvlJc w:val="left"/>
-      <w:pPr>
-        <w:ind w:left="2100" w:hanging="420"/>
-      </w:pPr>
-    </w:lvl>
-    <w:lvl w:ilvl="4" w:tentative="1">
-      <w:start w:val="1"/>
-      <w:numFmt w:val="lowerLetter"/>
-      <w:lvlText w:val="%5)"/>
-      <w:lvlJc w:val="left"/>
-      <w:pPr>
-        <w:ind w:left="2520" w:hanging="420"/>
-      </w:pPr>
-    </w:lvl>
-    <w:lvl w:ilvl="5" w:tentative="1">
-      <w:start w:val="1"/>
-      <w:numFmt w:val="lowerRoman"/>
-      <w:lvlText w:val="%6."/>
-      <w:lvlJc w:val="right"/>
-      <w:pPr>
-        <w:ind w:left="2940" w:hanging="420"/>
-      </w:pPr>
-    </w:lvl>
-    <w:lvl w:ilvl="6" w:tentative="1">
-      <w:start w:val="1"/>
-      <w:numFmt w:val="decimal"/>
-      <w:lvlText w:val="%7."/>
-      <w:lvlJc w:val="left"/>
-      <w:pPr>
-        <w:ind w:left="3360" w:hanging="420"/>
-      </w:pPr>
-    </w:lvl>
-    <w:lvl w:ilvl="7" w:tentative="1">
-      <w:start w:val="1"/>
-      <w:numFmt w:val="lowerLetter"/>
-      <w:lvlText w:val="%8)"/>
-      <w:lvlJc w:val="left"/>
-      <w:pPr>
-        <w:ind w:left="3780" w:hanging="420"/>
-      </w:pPr>
-    </w:lvl>
-    <w:lvl w:ilvl="8" w:tentative="1">
-      <w:start w:val="1"/>
-      <w:numFmt w:val="lowerRoman"/>
-      <w:lvlText w:val="%9."/>
-      <w:lvlJc w:val="right"/>
-      <w:pPr>
-        <w:ind w:left="4200" w:hanging="420"/>
-      </w:pPr>
     </w:lvl>
   </w:abstractNum>
   <w:num w:numId="1">
@@ -14396,6 +14469,9 @@
   </w:num>
   <w:num w:numId="3">
     <w:abstractNumId w:val="1538650235"/>
+  </w:num>
+  <w:num w:numId="4">
+    <w:abstractNumId w:val="1540114588"/>
   </w:num>
 </w:numbering>
 </file>

--- a/windows.docx
+++ b/windows.docx
@@ -15,6 +15,62 @@
         </w:rPr>
         <w:tab/>
       </w:r>
+      <w:r>
+        <w:rPr>
+          <w:rFonts w:hint="default" w:hAnsi="SimSun" w:cs="SimSun"/>
+        </w:rPr>
+        <w:t>(win7)win+x打开Windows移动中心，可以调节显示器亮度，音量，电源模式，无线开关，显示器连接，同步设置，演示开关。win10里面倒是快捷目录，集合了命令提示符两个版本、程序和功能等各种管理工具。</w:t>
+      </w:r>
+    </w:p>
+    <w:p>
+      <w:pPr>
+        <w:pStyle w:val="8"/>
+        <w:ind w:firstLine="420" w:firstLineChars="0"/>
+        <w:rPr>
+          <w:rFonts w:hint="default" w:hAnsi="SimSun" w:cs="SimSun"/>
+        </w:rPr>
+      </w:pPr>
+      <w:r>
+        <w:rPr>
+          <w:rFonts w:hint="default" w:hAnsi="SimSun" w:cs="SimSun"/>
+        </w:rPr>
+        <w:t>粘滞键是专为同时按下两个或多个键有困难的人而设计的。 当快捷方式需要组合键时，例如 CTRL+P，粘滞键可以使您一次只按一个键，而不是同时按两个键。Windows按5次Shift触发询问。</w:t>
+      </w:r>
+      <w:r>
+        <w:rPr>
+          <w:rFonts w:hint="default" w:hAnsi="SimSun" w:cs="SimSun"/>
+        </w:rPr>
+        <w:t>曾经被用作免登录的后门。</w:t>
+      </w:r>
+      <w:bookmarkStart w:id="0" w:name="_GoBack"/>
+      <w:bookmarkEnd w:id="0"/>
+    </w:p>
+    <w:p>
+      <w:pPr>
+        <w:pStyle w:val="8"/>
+        <w:ind w:firstLine="420" w:firstLineChars="0"/>
+        <w:rPr>
+          <w:rFonts w:hint="default" w:hAnsi="SimSun" w:cs="SimSun"/>
+        </w:rPr>
+      </w:pPr>
+    </w:p>
+    <w:p>
+      <w:pPr>
+        <w:pStyle w:val="8"/>
+        <w:ind w:firstLine="420" w:firstLineChars="0"/>
+        <w:rPr>
+          <w:rFonts w:hint="default" w:hAnsi="SimSun" w:cs="SimSun"/>
+        </w:rPr>
+      </w:pPr>
+    </w:p>
+    <w:p>
+      <w:pPr>
+        <w:pStyle w:val="8"/>
+        <w:ind w:firstLine="420" w:firstLineChars="0"/>
+        <w:rPr>
+          <w:rFonts w:hAnsi="SimSun" w:cs="SimSun"/>
+        </w:rPr>
+      </w:pPr>
       <w:r>
         <w:rPr>
           <w:rFonts w:hAnsi="SimSun" w:cs="SimSun"/>
@@ -14136,18 +14192,7 @@
           <w:sz w:val="22"/>
           <w:szCs w:val="22"/>
         </w:rPr>
-        <w:t>双机调试：一个操作系统用于调试，一个操作系统用于跑程序（通常是虚拟机</w:t>
-      </w:r>
-      <w:bookmarkStart w:id="0" w:name="_GoBack"/>
-      <w:bookmarkEnd w:id="0"/>
-      <w:r>
-        <w:rPr>
-          <w:rFonts w:ascii="SimSun" w:hAnsi="Segoe UI Symbol"/>
-          <w:kern w:val="0"/>
-          <w:sz w:val="22"/>
-          <w:szCs w:val="22"/>
-        </w:rPr>
-        <w:t>）。</w:t>
+        <w:t>双机调试：一个操作系统用于调试，一个操作系统用于跑程序（通常是虚拟机）。</w:t>
       </w:r>
     </w:p>
     <w:p>
@@ -14168,6 +14213,15 @@
           <w:szCs w:val="22"/>
         </w:rPr>
       </w:pPr>
+      <w:r>
+        <w:rPr>
+          <w:rFonts w:hint="default" w:ascii="SimSun" w:hAnsi="Segoe UI Symbol"/>
+          <w:kern w:val="0"/>
+          <w:sz w:val="22"/>
+          <w:szCs w:val="22"/>
+        </w:rPr>
+        <w:t>windows下start命令的使用，先键入start/?看下它的参数，再按照start/参数请使用，其实就是对与‘打开’的设定与信息：比如说第一个符号没有扩展名将会按照PATHEXT环境变量的数值决定要以.com;.exe;.bat;.cmd（这是默认值）的顺序去寻找哪些扩展。注意：是正斜杠。</w:t>
+      </w:r>
     </w:p>
     <w:p>
       <w:pPr>
@@ -14199,244 +14253,6 @@
 
 <file path=word/numbering.xml><?xml version="1.0" encoding="utf-8"?>
 <w:numbering xmlns:wpc="http://schemas.microsoft.com/office/word/2010/wordprocessingCanvas" xmlns:mc="http://schemas.openxmlformats.org/markup-compatibility/2006" xmlns:o="urn:schemas-microsoft-com:office:office" xmlns:r="http://schemas.openxmlformats.org/officeDocument/2006/relationships" xmlns:m="http://schemas.openxmlformats.org/officeDocument/2006/math" xmlns:v="urn:schemas-microsoft-com:vml" xmlns:wp14="http://schemas.microsoft.com/office/word/2010/wordprocessingDrawing" xmlns:wp="http://schemas.openxmlformats.org/drawingml/2006/wordprocessingDrawing" xmlns:w10="urn:schemas-microsoft-com:office:word" xmlns:w="http://schemas.openxmlformats.org/wordprocessingml/2006/main" xmlns:w14="http://schemas.microsoft.com/office/word/2010/wordml" xmlns:wpg="http://schemas.microsoft.com/office/word/2010/wordprocessingGroup" xmlns:wpi="http://schemas.microsoft.com/office/word/2010/wordprocessingInk" xmlns:wne="http://schemas.microsoft.com/office/word/2006/wordml" xmlns:wps="http://schemas.microsoft.com/office/word/2010/wordprocessingShape" mc:Ignorable="w14 wp14">
-  <w:abstractNum w:abstractNumId="2056156340">
-    <w:nsid w:val="7A8E74B4"/>
-    <w:multiLevelType w:val="multilevel"/>
-    <w:tmpl w:val="7A8E74B4"/>
-    <w:lvl w:ilvl="0" w:tentative="1">
-      <w:start w:val="1"/>
-      <w:numFmt w:val="decimal"/>
-      <w:lvlText w:val="%1."/>
-      <w:lvlJc w:val="left"/>
-      <w:pPr>
-        <w:ind w:left="780" w:hanging="360"/>
-      </w:pPr>
-      <w:rPr>
-        <w:rFonts w:hint="default"/>
-      </w:rPr>
-    </w:lvl>
-    <w:lvl w:ilvl="1" w:tentative="1">
-      <w:start w:val="1"/>
-      <w:numFmt w:val="lowerLetter"/>
-      <w:lvlText w:val="%2)"/>
-      <w:lvlJc w:val="left"/>
-      <w:pPr>
-        <w:ind w:left="1260" w:hanging="420"/>
-      </w:pPr>
-    </w:lvl>
-    <w:lvl w:ilvl="2" w:tentative="1">
-      <w:start w:val="1"/>
-      <w:numFmt w:val="lowerRoman"/>
-      <w:lvlText w:val="%3."/>
-      <w:lvlJc w:val="right"/>
-      <w:pPr>
-        <w:ind w:left="1680" w:hanging="420"/>
-      </w:pPr>
-    </w:lvl>
-    <w:lvl w:ilvl="3" w:tentative="1">
-      <w:start w:val="1"/>
-      <w:numFmt w:val="decimal"/>
-      <w:lvlText w:val="%4."/>
-      <w:lvlJc w:val="left"/>
-      <w:pPr>
-        <w:ind w:left="2100" w:hanging="420"/>
-      </w:pPr>
-    </w:lvl>
-    <w:lvl w:ilvl="4" w:tentative="1">
-      <w:start w:val="1"/>
-      <w:numFmt w:val="lowerLetter"/>
-      <w:lvlText w:val="%5)"/>
-      <w:lvlJc w:val="left"/>
-      <w:pPr>
-        <w:ind w:left="2520" w:hanging="420"/>
-      </w:pPr>
-    </w:lvl>
-    <w:lvl w:ilvl="5" w:tentative="1">
-      <w:start w:val="1"/>
-      <w:numFmt w:val="lowerRoman"/>
-      <w:lvlText w:val="%6."/>
-      <w:lvlJc w:val="right"/>
-      <w:pPr>
-        <w:ind w:left="2940" w:hanging="420"/>
-      </w:pPr>
-    </w:lvl>
-    <w:lvl w:ilvl="6" w:tentative="1">
-      <w:start w:val="1"/>
-      <w:numFmt w:val="decimal"/>
-      <w:lvlText w:val="%7."/>
-      <w:lvlJc w:val="left"/>
-      <w:pPr>
-        <w:ind w:left="3360" w:hanging="420"/>
-      </w:pPr>
-    </w:lvl>
-    <w:lvl w:ilvl="7" w:tentative="1">
-      <w:start w:val="1"/>
-      <w:numFmt w:val="lowerLetter"/>
-      <w:lvlText w:val="%8)"/>
-      <w:lvlJc w:val="left"/>
-      <w:pPr>
-        <w:ind w:left="3780" w:hanging="420"/>
-      </w:pPr>
-    </w:lvl>
-    <w:lvl w:ilvl="8" w:tentative="1">
-      <w:start w:val="1"/>
-      <w:numFmt w:val="lowerRoman"/>
-      <w:lvlText w:val="%9."/>
-      <w:lvlJc w:val="right"/>
-      <w:pPr>
-        <w:ind w:left="4200" w:hanging="420"/>
-      </w:pPr>
-    </w:lvl>
-  </w:abstractNum>
-  <w:abstractNum w:abstractNumId="1440104279">
-    <w:nsid w:val="55D63F57"/>
-    <w:multiLevelType w:val="multilevel"/>
-    <w:tmpl w:val="55D63F57"/>
-    <w:lvl w:ilvl="0" w:tentative="1">
-      <w:start w:val="1"/>
-      <w:numFmt w:val="bullet"/>
-      <w:lvlText w:val=""/>
-      <w:lvlJc w:val="left"/>
-      <w:pPr>
-        <w:tabs>
-          <w:tab w:val="left" w:pos="720"/>
-        </w:tabs>
-        <w:ind w:left="720" w:hanging="360"/>
-      </w:pPr>
-      <w:rPr>
-        <w:rFonts w:hint="default" w:ascii="Symbol" w:hAnsi="Symbol"/>
-        <w:sz w:val="20"/>
-      </w:rPr>
-    </w:lvl>
-    <w:lvl w:ilvl="1" w:tentative="1">
-      <w:start w:val="1"/>
-      <w:numFmt w:val="bullet"/>
-      <w:lvlText w:val="o"/>
-      <w:lvlJc w:val="left"/>
-      <w:pPr>
-        <w:tabs>
-          <w:tab w:val="left" w:pos="1440"/>
-        </w:tabs>
-        <w:ind w:left="1440" w:hanging="360"/>
-      </w:pPr>
-      <w:rPr>
-        <w:rFonts w:hint="default" w:ascii="Courier New" w:hAnsi="Courier New"/>
-        <w:sz w:val="20"/>
-      </w:rPr>
-    </w:lvl>
-    <w:lvl w:ilvl="2" w:tentative="1">
-      <w:start w:val="1"/>
-      <w:numFmt w:val="bullet"/>
-      <w:lvlText w:val=""/>
-      <w:lvlJc w:val="left"/>
-      <w:pPr>
-        <w:tabs>
-          <w:tab w:val="left" w:pos="2160"/>
-        </w:tabs>
-        <w:ind w:left="2160" w:hanging="360"/>
-      </w:pPr>
-      <w:rPr>
-        <w:rFonts w:hint="default" w:ascii="Wingdings" w:hAnsi="Wingdings"/>
-        <w:sz w:val="20"/>
-      </w:rPr>
-    </w:lvl>
-    <w:lvl w:ilvl="3" w:tentative="1">
-      <w:start w:val="1"/>
-      <w:numFmt w:val="bullet"/>
-      <w:lvlText w:val=""/>
-      <w:lvlJc w:val="left"/>
-      <w:pPr>
-        <w:tabs>
-          <w:tab w:val="left" w:pos="2880"/>
-        </w:tabs>
-        <w:ind w:left="2880" w:hanging="360"/>
-      </w:pPr>
-      <w:rPr>
-        <w:rFonts w:hint="default" w:ascii="Wingdings" w:hAnsi="Wingdings"/>
-        <w:sz w:val="20"/>
-      </w:rPr>
-    </w:lvl>
-    <w:lvl w:ilvl="4" w:tentative="1">
-      <w:start w:val="1"/>
-      <w:numFmt w:val="bullet"/>
-      <w:lvlText w:val=""/>
-      <w:lvlJc w:val="left"/>
-      <w:pPr>
-        <w:tabs>
-          <w:tab w:val="left" w:pos="3600"/>
-        </w:tabs>
-        <w:ind w:left="3600" w:hanging="360"/>
-      </w:pPr>
-      <w:rPr>
-        <w:rFonts w:hint="default" w:ascii="Wingdings" w:hAnsi="Wingdings"/>
-        <w:sz w:val="20"/>
-      </w:rPr>
-    </w:lvl>
-    <w:lvl w:ilvl="5" w:tentative="1">
-      <w:start w:val="1"/>
-      <w:numFmt w:val="bullet"/>
-      <w:lvlText w:val=""/>
-      <w:lvlJc w:val="left"/>
-      <w:pPr>
-        <w:tabs>
-          <w:tab w:val="left" w:pos="4320"/>
-        </w:tabs>
-        <w:ind w:left="4320" w:hanging="360"/>
-      </w:pPr>
-      <w:rPr>
-        <w:rFonts w:hint="default" w:ascii="Wingdings" w:hAnsi="Wingdings"/>
-        <w:sz w:val="20"/>
-      </w:rPr>
-    </w:lvl>
-    <w:lvl w:ilvl="6" w:tentative="1">
-      <w:start w:val="1"/>
-      <w:numFmt w:val="bullet"/>
-      <w:lvlText w:val=""/>
-      <w:lvlJc w:val="left"/>
-      <w:pPr>
-        <w:tabs>
-          <w:tab w:val="left" w:pos="5040"/>
-        </w:tabs>
-        <w:ind w:left="5040" w:hanging="360"/>
-      </w:pPr>
-      <w:rPr>
-        <w:rFonts w:hint="default" w:ascii="Wingdings" w:hAnsi="Wingdings"/>
-        <w:sz w:val="20"/>
-      </w:rPr>
-    </w:lvl>
-    <w:lvl w:ilvl="7" w:tentative="1">
-      <w:start w:val="1"/>
-      <w:numFmt w:val="bullet"/>
-      <w:lvlText w:val=""/>
-      <w:lvlJc w:val="left"/>
-      <w:pPr>
-        <w:tabs>
-          <w:tab w:val="left" w:pos="5760"/>
-        </w:tabs>
-        <w:ind w:left="5760" w:hanging="360"/>
-      </w:pPr>
-      <w:rPr>
-        <w:rFonts w:hint="default" w:ascii="Wingdings" w:hAnsi="Wingdings"/>
-        <w:sz w:val="20"/>
-      </w:rPr>
-    </w:lvl>
-    <w:lvl w:ilvl="8" w:tentative="1">
-      <w:start w:val="1"/>
-      <w:numFmt w:val="bullet"/>
-      <w:lvlText w:val=""/>
-      <w:lvlJc w:val="left"/>
-      <w:pPr>
-        <w:tabs>
-          <w:tab w:val="left" w:pos="6480"/>
-        </w:tabs>
-        <w:ind w:left="6480" w:hanging="360"/>
-      </w:pPr>
-      <w:rPr>
-        <w:rFonts w:hint="default" w:ascii="Wingdings" w:hAnsi="Wingdings"/>
-        <w:sz w:val="20"/>
-      </w:rPr>
-    </w:lvl>
-  </w:abstractNum>
   <w:abstractNum w:abstractNumId="1538650235">
     <w:nsid w:val="5BB5F07B"/>
     <w:multiLevelType w:val="singleLevel"/>
@@ -14459,6 +14275,244 @@
       <w:suff w:val="space"/>
       <w:lvlText w:val="%1."/>
       <w:lvlJc w:val="left"/>
+    </w:lvl>
+  </w:abstractNum>
+  <w:abstractNum w:abstractNumId="1440104279">
+    <w:nsid w:val="55D63F57"/>
+    <w:multiLevelType w:val="multilevel"/>
+    <w:tmpl w:val="55D63F57"/>
+    <w:lvl w:ilvl="0" w:tentative="1">
+      <w:start w:val="1"/>
+      <w:numFmt w:val="bullet"/>
+      <w:lvlText w:val=""/>
+      <w:lvlJc w:val="left"/>
+      <w:pPr>
+        <w:tabs>
+          <w:tab w:val="left" w:pos="720"/>
+        </w:tabs>
+        <w:ind w:left="720" w:hanging="360"/>
+      </w:pPr>
+      <w:rPr>
+        <w:rFonts w:hint="default" w:ascii="Symbol" w:hAnsi="Symbol"/>
+        <w:sz w:val="20"/>
+      </w:rPr>
+    </w:lvl>
+    <w:lvl w:ilvl="1" w:tentative="1">
+      <w:start w:val="1"/>
+      <w:numFmt w:val="bullet"/>
+      <w:lvlText w:val="o"/>
+      <w:lvlJc w:val="left"/>
+      <w:pPr>
+        <w:tabs>
+          <w:tab w:val="left" w:pos="1440"/>
+        </w:tabs>
+        <w:ind w:left="1440" w:hanging="360"/>
+      </w:pPr>
+      <w:rPr>
+        <w:rFonts w:hint="default" w:ascii="Courier New" w:hAnsi="Courier New"/>
+        <w:sz w:val="20"/>
+      </w:rPr>
+    </w:lvl>
+    <w:lvl w:ilvl="2" w:tentative="1">
+      <w:start w:val="1"/>
+      <w:numFmt w:val="bullet"/>
+      <w:lvlText w:val=""/>
+      <w:lvlJc w:val="left"/>
+      <w:pPr>
+        <w:tabs>
+          <w:tab w:val="left" w:pos="2160"/>
+        </w:tabs>
+        <w:ind w:left="2160" w:hanging="360"/>
+      </w:pPr>
+      <w:rPr>
+        <w:rFonts w:hint="default" w:ascii="Wingdings" w:hAnsi="Wingdings"/>
+        <w:sz w:val="20"/>
+      </w:rPr>
+    </w:lvl>
+    <w:lvl w:ilvl="3" w:tentative="1">
+      <w:start w:val="1"/>
+      <w:numFmt w:val="bullet"/>
+      <w:lvlText w:val=""/>
+      <w:lvlJc w:val="left"/>
+      <w:pPr>
+        <w:tabs>
+          <w:tab w:val="left" w:pos="2880"/>
+        </w:tabs>
+        <w:ind w:left="2880" w:hanging="360"/>
+      </w:pPr>
+      <w:rPr>
+        <w:rFonts w:hint="default" w:ascii="Wingdings" w:hAnsi="Wingdings"/>
+        <w:sz w:val="20"/>
+      </w:rPr>
+    </w:lvl>
+    <w:lvl w:ilvl="4" w:tentative="1">
+      <w:start w:val="1"/>
+      <w:numFmt w:val="bullet"/>
+      <w:lvlText w:val=""/>
+      <w:lvlJc w:val="left"/>
+      <w:pPr>
+        <w:tabs>
+          <w:tab w:val="left" w:pos="3600"/>
+        </w:tabs>
+        <w:ind w:left="3600" w:hanging="360"/>
+      </w:pPr>
+      <w:rPr>
+        <w:rFonts w:hint="default" w:ascii="Wingdings" w:hAnsi="Wingdings"/>
+        <w:sz w:val="20"/>
+      </w:rPr>
+    </w:lvl>
+    <w:lvl w:ilvl="5" w:tentative="1">
+      <w:start w:val="1"/>
+      <w:numFmt w:val="bullet"/>
+      <w:lvlText w:val=""/>
+      <w:lvlJc w:val="left"/>
+      <w:pPr>
+        <w:tabs>
+          <w:tab w:val="left" w:pos="4320"/>
+        </w:tabs>
+        <w:ind w:left="4320" w:hanging="360"/>
+      </w:pPr>
+      <w:rPr>
+        <w:rFonts w:hint="default" w:ascii="Wingdings" w:hAnsi="Wingdings"/>
+        <w:sz w:val="20"/>
+      </w:rPr>
+    </w:lvl>
+    <w:lvl w:ilvl="6" w:tentative="1">
+      <w:start w:val="1"/>
+      <w:numFmt w:val="bullet"/>
+      <w:lvlText w:val=""/>
+      <w:lvlJc w:val="left"/>
+      <w:pPr>
+        <w:tabs>
+          <w:tab w:val="left" w:pos="5040"/>
+        </w:tabs>
+        <w:ind w:left="5040" w:hanging="360"/>
+      </w:pPr>
+      <w:rPr>
+        <w:rFonts w:hint="default" w:ascii="Wingdings" w:hAnsi="Wingdings"/>
+        <w:sz w:val="20"/>
+      </w:rPr>
+    </w:lvl>
+    <w:lvl w:ilvl="7" w:tentative="1">
+      <w:start w:val="1"/>
+      <w:numFmt w:val="bullet"/>
+      <w:lvlText w:val=""/>
+      <w:lvlJc w:val="left"/>
+      <w:pPr>
+        <w:tabs>
+          <w:tab w:val="left" w:pos="5760"/>
+        </w:tabs>
+        <w:ind w:left="5760" w:hanging="360"/>
+      </w:pPr>
+      <w:rPr>
+        <w:rFonts w:hint="default" w:ascii="Wingdings" w:hAnsi="Wingdings"/>
+        <w:sz w:val="20"/>
+      </w:rPr>
+    </w:lvl>
+    <w:lvl w:ilvl="8" w:tentative="1">
+      <w:start w:val="1"/>
+      <w:numFmt w:val="bullet"/>
+      <w:lvlText w:val=""/>
+      <w:lvlJc w:val="left"/>
+      <w:pPr>
+        <w:tabs>
+          <w:tab w:val="left" w:pos="6480"/>
+        </w:tabs>
+        <w:ind w:left="6480" w:hanging="360"/>
+      </w:pPr>
+      <w:rPr>
+        <w:rFonts w:hint="default" w:ascii="Wingdings" w:hAnsi="Wingdings"/>
+        <w:sz w:val="20"/>
+      </w:rPr>
+    </w:lvl>
+  </w:abstractNum>
+  <w:abstractNum w:abstractNumId="2056156340">
+    <w:nsid w:val="7A8E74B4"/>
+    <w:multiLevelType w:val="multilevel"/>
+    <w:tmpl w:val="7A8E74B4"/>
+    <w:lvl w:ilvl="0" w:tentative="1">
+      <w:start w:val="1"/>
+      <w:numFmt w:val="decimal"/>
+      <w:lvlText w:val="%1."/>
+      <w:lvlJc w:val="left"/>
+      <w:pPr>
+        <w:ind w:left="780" w:hanging="360"/>
+      </w:pPr>
+      <w:rPr>
+        <w:rFonts w:hint="default"/>
+      </w:rPr>
+    </w:lvl>
+    <w:lvl w:ilvl="1" w:tentative="1">
+      <w:start w:val="1"/>
+      <w:numFmt w:val="lowerLetter"/>
+      <w:lvlText w:val="%2)"/>
+      <w:lvlJc w:val="left"/>
+      <w:pPr>
+        <w:ind w:left="1260" w:hanging="420"/>
+      </w:pPr>
+    </w:lvl>
+    <w:lvl w:ilvl="2" w:tentative="1">
+      <w:start w:val="1"/>
+      <w:numFmt w:val="lowerRoman"/>
+      <w:lvlText w:val="%3."/>
+      <w:lvlJc w:val="right"/>
+      <w:pPr>
+        <w:ind w:left="1680" w:hanging="420"/>
+      </w:pPr>
+    </w:lvl>
+    <w:lvl w:ilvl="3" w:tentative="1">
+      <w:start w:val="1"/>
+      <w:numFmt w:val="decimal"/>
+      <w:lvlText w:val="%4."/>
+      <w:lvlJc w:val="left"/>
+      <w:pPr>
+        <w:ind w:left="2100" w:hanging="420"/>
+      </w:pPr>
+    </w:lvl>
+    <w:lvl w:ilvl="4" w:tentative="1">
+      <w:start w:val="1"/>
+      <w:numFmt w:val="lowerLetter"/>
+      <w:lvlText w:val="%5)"/>
+      <w:lvlJc w:val="left"/>
+      <w:pPr>
+        <w:ind w:left="2520" w:hanging="420"/>
+      </w:pPr>
+    </w:lvl>
+    <w:lvl w:ilvl="5" w:tentative="1">
+      <w:start w:val="1"/>
+      <w:numFmt w:val="lowerRoman"/>
+      <w:lvlText w:val="%6."/>
+      <w:lvlJc w:val="right"/>
+      <w:pPr>
+        <w:ind w:left="2940" w:hanging="420"/>
+      </w:pPr>
+    </w:lvl>
+    <w:lvl w:ilvl="6" w:tentative="1">
+      <w:start w:val="1"/>
+      <w:numFmt w:val="decimal"/>
+      <w:lvlText w:val="%7."/>
+      <w:lvlJc w:val="left"/>
+      <w:pPr>
+        <w:ind w:left="3360" w:hanging="420"/>
+      </w:pPr>
+    </w:lvl>
+    <w:lvl w:ilvl="7" w:tentative="1">
+      <w:start w:val="1"/>
+      <w:numFmt w:val="lowerLetter"/>
+      <w:lvlText w:val="%8)"/>
+      <w:lvlJc w:val="left"/>
+      <w:pPr>
+        <w:ind w:left="3780" w:hanging="420"/>
+      </w:pPr>
+    </w:lvl>
+    <w:lvl w:ilvl="8" w:tentative="1">
+      <w:start w:val="1"/>
+      <w:numFmt w:val="lowerRoman"/>
+      <w:lvlText w:val="%9."/>
+      <w:lvlJc w:val="right"/>
+      <w:pPr>
+        <w:ind w:left="4200" w:hanging="420"/>
+      </w:pPr>
     </w:lvl>
   </w:abstractNum>
   <w:num w:numId="1">
@@ -14551,7 +14605,7 @@
     <w:lsdException w:qFormat="1" w:unhideWhenUsed="0" w:uiPriority="10" w:semiHidden="0" w:name="Title"/>
     <w:lsdException w:uiPriority="99" w:name="Closing"/>
     <w:lsdException w:uiPriority="99" w:name="Signature"/>
-    <w:lsdException w:uiPriority="1" w:semiHidden="0" w:name="Default Paragraph Font"/>
+    <w:lsdException w:qFormat="1" w:uiPriority="1" w:semiHidden="0" w:name="Default Paragraph Font"/>
     <w:lsdException w:uiPriority="99" w:name="Body Text"/>
     <w:lsdException w:uiPriority="99" w:name="Body Text Indent"/>
     <w:lsdException w:uiPriority="99" w:name="List Continue"/>
@@ -14576,7 +14630,7 @@
     <w:lsdException w:qFormat="1" w:unhideWhenUsed="0" w:uiPriority="22" w:semiHidden="0" w:name="Strong"/>
     <w:lsdException w:qFormat="1" w:unhideWhenUsed="0" w:uiPriority="20" w:semiHidden="0" w:name="Emphasis"/>
     <w:lsdException w:uiPriority="99" w:name="Document Map"/>
-    <w:lsdException w:uiPriority="99" w:semiHidden="0" w:name="Plain Text"/>
+    <w:lsdException w:qFormat="1" w:uiPriority="99" w:semiHidden="0" w:name="Plain Text"/>
     <w:lsdException w:uiPriority="99" w:name="E-mail Signature"/>
     <w:lsdException w:qFormat="1" w:uiPriority="99" w:semiHidden="0" w:name="Normal (Web)"/>
     <w:lsdException w:uiPriority="99" w:name="HTML Acronym"/>
@@ -14589,7 +14643,7 @@
     <w:lsdException w:uiPriority="99" w:name="HTML Sample"/>
     <w:lsdException w:uiPriority="99" w:name="HTML Typewriter"/>
     <w:lsdException w:uiPriority="99" w:name="HTML Variable"/>
-    <w:lsdException w:uiPriority="99" w:semiHidden="0" w:name="Normal Table"/>
+    <w:lsdException w:qFormat="1" w:uiPriority="99" w:semiHidden="0" w:name="Normal Table"/>
     <w:lsdException w:uiPriority="99" w:name="annotation subject"/>
     <w:lsdException w:uiPriority="99" w:name="Table Simple 1"/>
     <w:lsdException w:uiPriority="99" w:name="Table Simple 2"/>
@@ -14798,11 +14852,13 @@
   <w:style w:type="character" w:default="1" w:styleId="9">
     <w:name w:val="Default Paragraph Font"/>
     <w:unhideWhenUsed/>
+    <w:qFormat/>
     <w:uiPriority w:val="1"/>
   </w:style>
   <w:style w:type="table" w:default="1" w:styleId="14">
     <w:name w:val="Normal Table"/>
     <w:unhideWhenUsed/>
+    <w:qFormat/>
     <w:uiPriority w:val="99"/>
     <w:tblPr>
       <w:tblLayout w:type="fixed"/>
@@ -14916,6 +14972,7 @@
     <w:basedOn w:val="1"/>
     <w:link w:val="15"/>
     <w:unhideWhenUsed/>
+    <w:qFormat/>
     <w:uiPriority w:val="99"/>
     <w:rPr>
       <w:rFonts w:ascii="SimSun" w:hAnsi="Courier New" w:eastAsia="SimSun" w:cs="Courier New"/>

--- a/windows.docx
+++ b/windows.docx
@@ -34,16 +34,8 @@
         <w:rPr>
           <w:rFonts w:hint="default" w:hAnsi="SimSun" w:cs="SimSun"/>
         </w:rPr>
-        <w:t>粘滞键是专为同时按下两个或多个键有困难的人而设计的。 当快捷方式需要组合键时，例如 CTRL+P，粘滞键可以使您一次只按一个键，而不是同时按两个键。Windows按5次Shift触发询问。</w:t>
-      </w:r>
-      <w:r>
-        <w:rPr>
-          <w:rFonts w:hint="default" w:hAnsi="SimSun" w:cs="SimSun"/>
-        </w:rPr>
-        <w:t>曾经被用作免登录的后门。</w:t>
-      </w:r>
-      <w:bookmarkStart w:id="0" w:name="_GoBack"/>
-      <w:bookmarkEnd w:id="0"/>
+        <w:t>粘滞键是专为同时按下两个或多个键有困难的人而设计的。 当快捷方式需要组合键时，例如 CTRL+P，粘滞键可以使您一次只按一个键，而不是同时按两个键。Windows按5次Shift触发询问。曾经被用作免登录的后门。</w:t>
+      </w:r>
     </w:p>
     <w:p>
       <w:pPr>
@@ -14207,32 +14199,6 @@
         <w:ind w:firstLine="420" w:firstLineChars="0"/>
         <w:jc w:val="left"/>
         <w:rPr>
-          <w:rFonts w:ascii="SimSun" w:hAnsi="Segoe UI Symbol"/>
-          <w:kern w:val="0"/>
-          <w:sz w:val="22"/>
-          <w:szCs w:val="22"/>
-        </w:rPr>
-      </w:pPr>
-      <w:r>
-        <w:rPr>
-          <w:rFonts w:hint="default" w:ascii="SimSun" w:hAnsi="Segoe UI Symbol"/>
-          <w:kern w:val="0"/>
-          <w:sz w:val="22"/>
-          <w:szCs w:val="22"/>
-        </w:rPr>
-        <w:t>windows下start命令的使用，先键入start/?看下它的参数，再按照start/参数请使用，其实就是对与‘打开’的设定与信息：比如说第一个符号没有扩展名将会按照PATHEXT环境变量的数值决定要以.com;.exe;.bat;.cmd（这是默认值）的顺序去寻找哪些扩展。注意：是正斜杠。</w:t>
-      </w:r>
-    </w:p>
-    <w:p>
-      <w:pPr>
-        <w:numPr>
-          <w:ilvl w:val="0"/>
-          <w:numId w:val="0"/>
-        </w:numPr>
-        <w:tabs>
-          <w:tab w:val="clear" w:pos="720"/>
-        </w:tabs>
-        <w:rPr>
           <w:rFonts w:hint="eastAsia" w:ascii="SimSun"/>
           <w:kern w:val="0"/>
           <w:sz w:val="22"/>
@@ -14240,6 +14206,56 @@
           <w:lang w:val="zh-CN"/>
         </w:rPr>
       </w:pPr>
+      <w:r>
+        <w:rPr>
+          <w:rFonts w:hint="default" w:ascii="SimSun" w:hAnsi="Segoe UI Symbol"/>
+          <w:kern w:val="0"/>
+          <w:sz w:val="22"/>
+          <w:szCs w:val="22"/>
+        </w:rPr>
+        <w:t>windows下start命令的使用，先键入start/?看下它的参数，再按照start/参数请使用，其实就是对与‘打开’的设定与信息：比如说第一个符号没有扩展名将会按照PATHEXT环境变量的数值决定要以.com;.exe;.bat;.cmd（这是默认值）的顺序去寻找哪些扩展。注意：是正斜杠。</w:t>
+      </w:r>
+      <w:r>
+        <w:rPr>
+          <w:rFonts w:hint="default" w:ascii="SimSun" w:hAnsi="Segoe UI Symbol"/>
+          <w:kern w:val="0"/>
+          <w:sz w:val="22"/>
+          <w:szCs w:val="22"/>
+        </w:rPr>
+        <w:tab/>
+      </w:r>
+    </w:p>
+    <w:p>
+      <w:pPr>
+        <w:numPr>
+          <w:ilvl w:val="0"/>
+          <w:numId w:val="4"/>
+        </w:numPr>
+        <w:autoSpaceDE w:val="0"/>
+        <w:autoSpaceDN w:val="0"/>
+        <w:adjustRightInd w:val="0"/>
+        <w:ind w:firstLine="420" w:firstLineChars="0"/>
+        <w:jc w:val="left"/>
+        <w:rPr>
+          <w:rFonts w:hint="eastAsia" w:ascii="SimSun"/>
+          <w:kern w:val="0"/>
+          <w:sz w:val="22"/>
+          <w:szCs w:val="22"/>
+          <w:lang w:val="zh-CN"/>
+        </w:rPr>
+      </w:pPr>
+      <w:r>
+        <w:rPr>
+          <w:rFonts w:hint="eastAsia" w:ascii="SimSun"/>
+          <w:kern w:val="0"/>
+          <w:sz w:val="22"/>
+          <w:szCs w:val="22"/>
+          <w:lang w:val="zh-CN"/>
+        </w:rPr>
+        <w:t>xcode下的代码移植到vs就会报各种错误。格式都是Unicode，那就可能有两种问题：1.BOM头。在utf-8编码文件中BOM在文件头部，占用三个字节，用来标示该文件属于utf-8编码，现在已经有很多软件识别bom头，但是还有些不能识别bom头，比如PHP就不能识别bom头，这也是用记事本编辑utf-8编码后执行就会出错的原因了。2.CRLF。Carriage-Return Line-Feed 回车换行。ASC\r\n分别是13和10，也就是0d和0a。</w:t>
+      </w:r>
+      <w:bookmarkStart w:id="0" w:name="_GoBack"/>
+      <w:bookmarkEnd w:id="0"/>
     </w:p>
     <w:sectPr>
       <w:pgSz w:w="11906" w:h="16838"/>
@@ -14253,30 +14269,6 @@
 
 <file path=word/numbering.xml><?xml version="1.0" encoding="utf-8"?>
 <w:numbering xmlns:wpc="http://schemas.microsoft.com/office/word/2010/wordprocessingCanvas" xmlns:mc="http://schemas.openxmlformats.org/markup-compatibility/2006" xmlns:o="urn:schemas-microsoft-com:office:office" xmlns:r="http://schemas.openxmlformats.org/officeDocument/2006/relationships" xmlns:m="http://schemas.openxmlformats.org/officeDocument/2006/math" xmlns:v="urn:schemas-microsoft-com:vml" xmlns:wp14="http://schemas.microsoft.com/office/word/2010/wordprocessingDrawing" xmlns:wp="http://schemas.openxmlformats.org/drawingml/2006/wordprocessingDrawing" xmlns:w10="urn:schemas-microsoft-com:office:word" xmlns:w="http://schemas.openxmlformats.org/wordprocessingml/2006/main" xmlns:w14="http://schemas.microsoft.com/office/word/2010/wordml" xmlns:wpg="http://schemas.microsoft.com/office/word/2010/wordprocessingGroup" xmlns:wpi="http://schemas.microsoft.com/office/word/2010/wordprocessingInk" xmlns:wne="http://schemas.microsoft.com/office/word/2006/wordml" xmlns:wps="http://schemas.microsoft.com/office/word/2010/wordprocessingShape" mc:Ignorable="w14 wp14">
-  <w:abstractNum w:abstractNumId="1538650235">
-    <w:nsid w:val="5BB5F07B"/>
-    <w:multiLevelType w:val="singleLevel"/>
-    <w:tmpl w:val="5BB5F07B"/>
-    <w:lvl w:ilvl="0" w:tentative="1">
-      <w:start w:val="166"/>
-      <w:numFmt w:val="decimal"/>
-      <w:suff w:val="space"/>
-      <w:lvlText w:val="%1."/>
-      <w:lvlJc w:val="left"/>
-    </w:lvl>
-  </w:abstractNum>
-  <w:abstractNum w:abstractNumId="1540114588">
-    <w:nsid w:val="5BCC489C"/>
-    <w:multiLevelType w:val="singleLevel"/>
-    <w:tmpl w:val="5BCC489C"/>
-    <w:lvl w:ilvl="0" w:tentative="1">
-      <w:start w:val="174"/>
-      <w:numFmt w:val="decimal"/>
-      <w:suff w:val="space"/>
-      <w:lvlText w:val="%1."/>
-      <w:lvlJc w:val="left"/>
-    </w:lvl>
-  </w:abstractNum>
   <w:abstractNum w:abstractNumId="1440104279">
     <w:nsid w:val="55D63F57"/>
     <w:multiLevelType w:val="multilevel"/>
@@ -14513,6 +14505,30 @@
       <w:pPr>
         <w:ind w:left="4200" w:hanging="420"/>
       </w:pPr>
+    </w:lvl>
+  </w:abstractNum>
+  <w:abstractNum w:abstractNumId="1540114588">
+    <w:nsid w:val="5BCC489C"/>
+    <w:multiLevelType w:val="singleLevel"/>
+    <w:tmpl w:val="5BCC489C"/>
+    <w:lvl w:ilvl="0" w:tentative="1">
+      <w:start w:val="174"/>
+      <w:numFmt w:val="decimal"/>
+      <w:suff w:val="space"/>
+      <w:lvlText w:val="%1."/>
+      <w:lvlJc w:val="left"/>
+    </w:lvl>
+  </w:abstractNum>
+  <w:abstractNum w:abstractNumId="1538650235">
+    <w:nsid w:val="5BB5F07B"/>
+    <w:multiLevelType w:val="singleLevel"/>
+    <w:tmpl w:val="5BB5F07B"/>
+    <w:lvl w:ilvl="0" w:tentative="1">
+      <w:start w:val="166"/>
+      <w:numFmt w:val="decimal"/>
+      <w:suff w:val="space"/>
+      <w:lvlText w:val="%1."/>
+      <w:lvlJc w:val="left"/>
     </w:lvl>
   </w:abstractNum>
   <w:num w:numId="1">
